--- a/documents/Low Level Design(image_captioning).docx
+++ b/documents/Low Level Design(image_captioning).docx
@@ -10,6 +10,8 @@
           <w:sz w:val="20"/>
         </w:rPr>
       </w:pPr>
+      <w:bookmarkStart w:id="0" w:name="_GoBack"/>
+      <w:bookmarkEnd w:id="0"/>
     </w:p>
     <w:p>
       <w:pPr>
@@ -126,7 +128,7 @@
       </w:pPr>
       <w:r>
         <w:pict>
-          <v:rect id="_x0000_s1122" style="position:absolute;left:0;text-align:left;margin-left:25.55pt;margin-top:41.75pt;width:543pt;height:.95pt;z-index:-15728640;mso-wrap-distance-left:0;mso-wrap-distance-right:0;mso-position-horizontal-relative:page" fillcolor="#4f81bc" stroked="f">
+          <v:rect id="_x0000_s1122" style="position:absolute;left:0;text-align:left;margin-left:25.55pt;margin-top:41.75pt;width:543pt;height:.95pt;z-index:-251658752;mso-wrap-distance-left:0;mso-wrap-distance-right:0;mso-position-horizontal-relative:page" fillcolor="#4f81bc" stroked="f">
             <w10:wrap type="topAndBottom" anchorx="page"/>
           </v:rect>
         </w:pict>
@@ -4821,8 +4823,6 @@
         </w:rPr>
         <w:t>(Caption)</w:t>
       </w:r>
-      <w:bookmarkStart w:id="0" w:name="_GoBack"/>
-      <w:bookmarkEnd w:id="0"/>
       <w:r>
         <w:rPr>
           <w:sz w:val="26"/>
